--- a/ORW Ćwiczenie 5.docx
+++ b/ORW Ćwiczenie 5.docx
@@ -31,13 +31,7 @@
         <w:rPr>
           <w:lang w:val="pl-PL"/>
         </w:rPr>
-        <w:t xml:space="preserve">Autor: </w:t>
-      </w:r>
-      <w:r>
-        <w:rPr>
-          <w:lang w:val="pl-PL"/>
-        </w:rPr>
-        <w:t>Kornel Ostrowski</w:t>
+        <w:t>Autor: Kornel Ostrowski</w:t>
       </w:r>
     </w:p>
     <w:p>
@@ -79,6 +73,14 @@
         </w:rPr>
         <w:t xml:space="preserve">Link do projektu: </w:t>
       </w:r>
+      <w:r>
+        <w:rPr>
+          <w:lang w:val="pl-PL"/>
+        </w:rPr>
+        <w:t>https://github.com/ostrowskik/CRONE_orw_cw5</w:t>
+      </w:r>
+      <w:bookmarkStart w:id="0" w:name="_GoBack"/>
+      <w:bookmarkEnd w:id="0"/>
     </w:p>
     <w:p>
       <w:pPr>
@@ -693,43 +695,26 @@
           <w:noProof/>
           <w:lang w:val="pl-PL" w:eastAsia="pl-PL"/>
         </w:rPr>
-        <w:t xml:space="preserve">- czwartym skryptem jest get_stock_quote </w:t>
-      </w:r>
-      <w:r>
+        <w:t>- czwartym skryptem jest get_stock_quote wywoływanym co 5 minut w godzinach od 6 do 13, do poniedziałku do piątku</w:t>
+      </w:r>
+    </w:p>
+    <w:p>
+      <w:pPr>
+        <w:ind w:firstLine="0"/>
         <w:rPr>
           <w:noProof/>
           <w:lang w:val="pl-PL" w:eastAsia="pl-PL"/>
         </w:rPr>
-        <w:t>wywoływanym</w:t>
-      </w:r>
+      </w:pPr>
       <w:r>
         <w:rPr>
           <w:noProof/>
           <w:lang w:val="pl-PL" w:eastAsia="pl-PL"/>
         </w:rPr>
-        <w:t xml:space="preserve"> co 5 minut w godzinach od 6 do 13, do poniedziałku do piątku</w:t>
-      </w:r>
-    </w:p>
-    <w:p>
-      <w:pPr>
-        <w:ind w:firstLine="0"/>
-        <w:rPr>
-          <w:noProof/>
-          <w:lang w:val="pl-PL" w:eastAsia="pl-PL"/>
-        </w:rPr>
-      </w:pPr>
-      <w:r>
-        <w:rPr>
-          <w:noProof/>
-          <w:lang w:val="pl-PL" w:eastAsia="pl-PL"/>
-        </w:rPr>
         <w:t xml:space="preserve">- ostatnim skryptem na liście jest wywołanie skryptu picia wody co 3 godziny od 7 do 23 każdego dnia </w:t>
       </w:r>
     </w:p>
-    <w:p>
-      <w:bookmarkStart w:id="0" w:name="_GoBack"/>
-      <w:bookmarkEnd w:id="0"/>
-    </w:p>
+    <w:p/>
     <w:sectPr>
       <w:pgSz w:w="12240" w:h="15840"/>
       <w:pgMar w:top="1440" w:right="1440" w:bottom="1440" w:left="1440" w:header="720" w:footer="720" w:gutter="0"/>
